--- a/ReportFiles/WordTemplate.docx
+++ b/ReportFiles/WordTemplate.docx
@@ -2880,11 +2880,11 @@
         <w:tblLook w:val="04A0" w:firstRow="1" w:lastRow="0" w:firstColumn="1" w:lastColumn="0" w:noHBand="0" w:noVBand="1"/>
       </w:tblPr>
       <w:tblGrid>
-        <w:gridCol w:w="763"/>
-        <w:gridCol w:w="1072"/>
-        <w:gridCol w:w="1072"/>
-        <w:gridCol w:w="1150"/>
-        <w:gridCol w:w="6409"/>
+        <w:gridCol w:w="822"/>
+        <w:gridCol w:w="1163"/>
+        <w:gridCol w:w="1163"/>
+        <w:gridCol w:w="1250"/>
+        <w:gridCol w:w="6068"/>
       </w:tblGrid>
       <w:tr>
         <w:trPr>
@@ -2892,7 +2892,7 @@
         </w:trPr>
         <w:tc>
           <w:tcPr>
-            <w:tcW w:w="4057" w:type="dxa"/>
+            <w:tcW w:w="4398" w:type="dxa"/>
             <w:gridSpan w:val="4"/>
             <w:vAlign w:val="center"/>
             <w:hideMark/>
@@ -2935,10 +2935,9 @@
                 </w:rPr>
                 <w:id w:val="55445480"/>
                 <w:placeholder>
-                  <w:docPart w:val="63113237107C41CB945935C89881A987"/>
+                  <w:docPart w:val="DBFEF0C16CFF44ABA1E9213B2A5F3D95"/>
                 </w:placeholder>
               </w:sdtPr>
-              <w:sdtEndPr/>
               <w:sdtContent>
                 <w:r>
                   <w:rPr>
@@ -2955,7 +2954,7 @@
         </w:tc>
         <w:tc>
           <w:tcPr>
-            <w:tcW w:w="6409" w:type="dxa"/>
+            <w:tcW w:w="6068" w:type="dxa"/>
             <w:vMerge w:val="restart"/>
             <w:tcBorders>
               <w:top w:val="nil"/>
@@ -2972,96 +2971,25 @@
                 <w:szCs w:val="16"/>
               </w:rPr>
             </w:pPr>
+            <w:proofErr w:type="gramStart"/>
             <w:r>
               <w:rPr>
                 <w:b/>
                 <w:bCs/>
-                <w:noProof/>
-                <w:sz w:val="16"/>
-                <w:szCs w:val="16"/>
-              </w:rPr>
-              <mc:AlternateContent>
-                <mc:Choice Requires="wpc">
-                  <w:drawing>
-                    <wp:inline distT="0" distB="0" distL="0" distR="0" wp14:anchorId="42966D73" wp14:editId="1FF1A3D4">
-                      <wp:extent cx="4352924" cy="3286125"/>
-                      <wp:effectExtent l="0" t="0" r="0" b="9525"/>
-                      <wp:docPr id="12" name="Canvas 12"/>
-                      <wp:cNvGraphicFramePr>
-                        <a:graphicFrameLocks xmlns:a="http://schemas.openxmlformats.org/drawingml/2006/main" noChangeAspect="1"/>
-                      </wp:cNvGraphicFramePr>
-                      <a:graphic xmlns:a="http://schemas.openxmlformats.org/drawingml/2006/main">
-                        <a:graphicData uri="http://schemas.microsoft.com/office/word/2010/wordprocessingCanvas">
-                          <wpc:wpc>
-                            <wpc:bg>
-                              <a:solidFill>
-                                <a:prstClr val="white"/>
-                              </a:solidFill>
-                            </wpc:bg>
-                            <wpc:whole/>
-                            <pic:pic xmlns:pic="http://schemas.openxmlformats.org/drawingml/2006/picture">
-                              <pic:nvPicPr>
-                                <pic:cNvPr id="16" name="Picture 16"/>
-                                <pic:cNvPicPr>
-                                  <a:picLocks noChangeAspect="1"/>
-                                </pic:cNvPicPr>
-                              </pic:nvPicPr>
-                              <pic:blipFill>
-                                <a:blip r:embed="rId8"/>
-                                <a:stretch>
-                                  <a:fillRect/>
-                                </a:stretch>
-                              </pic:blipFill>
-                              <pic:spPr>
-                                <a:xfrm>
-                                  <a:off x="0" y="0"/>
-                                  <a:ext cx="4255770" cy="3286125"/>
-                                </a:xfrm>
-                                <a:prstGeom prst="rect">
-                                  <a:avLst/>
-                                </a:prstGeom>
-                              </pic:spPr>
-                            </pic:pic>
-                          </wpc:wpc>
-                        </a:graphicData>
-                      </a:graphic>
-                    </wp:inline>
-                  </w:drawing>
-                </mc:Choice>
-                <mc:Fallback>
-                  <w:pict>
-                    <v:group w14:anchorId="7D03F1FD" id="Canvas 12" o:spid="_x0000_s1026" editas="canvas" style="width:342.75pt;height:258.75pt;mso-position-horizontal-relative:char;mso-position-vertical-relative:line" coordsize="43522,32861" o:gfxdata="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">
-                      <v:shapetype id="_x0000_t75" coordsize="21600,21600" o:spt="75" o:preferrelative="t" path="m@4@5l@4@11@9@11@9@5xe" filled="f" stroked="f">
-                        <v:stroke joinstyle="miter"/>
-                        <v:formulas>
-                          <v:f eqn="if lineDrawn pixelLineWidth 0"/>
-                          <v:f eqn="sum @0 1 0"/>
-                          <v:f eqn="sum 0 0 @1"/>
-                          <v:f eqn="prod @2 1 2"/>
-                          <v:f eqn="prod @3 21600 pixelWidth"/>
-                          <v:f eqn="prod @3 21600 pixelHeight"/>
-                          <v:f eqn="sum @0 0 1"/>
-                          <v:f eqn="prod @6 1 2"/>
-                          <v:f eqn="prod @7 21600 pixelWidth"/>
-                          <v:f eqn="sum @8 21600 0"/>
-                          <v:f eqn="prod @7 21600 pixelHeight"/>
-                          <v:f eqn="sum @10 21600 0"/>
-                        </v:formulas>
-                        <v:path o:extrusionok="f" gradientshapeok="t" o:connecttype="rect"/>
-                        <o:lock v:ext="edit" aspectratio="t"/>
-                      </v:shapetype>
-                      <v:shape id="_x0000_s1027" type="#_x0000_t75" style="position:absolute;width:43522;height:32861;visibility:visible;mso-wrap-style:square" filled="t">
-                        <v:fill o:detectmouseclick="t"/>
-                        <v:path o:connecttype="none"/>
-                      </v:shape>
-                      <v:shape id="Picture 16" o:spid="_x0000_s1028" type="#_x0000_t75" style="position:absolute;width:42557;height:32861;visibility:visible;mso-wrap-style:square" o:gfxdata="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">
-                        <v:imagedata r:id="rId9" o:title=""/>
-                      </v:shape>
-                      <w10:anchorlock/>
-                    </v:group>
-                  </w:pict>
-                </mc:Fallback>
-              </mc:AlternateContent>
+                <w:sz w:val="16"/>
+                <w:szCs w:val="16"/>
+              </w:rPr>
+              <w:t>{{ chart</w:t>
+            </w:r>
+            <w:proofErr w:type="gramEnd"/>
+            <w:r>
+              <w:rPr>
+                <w:b/>
+                <w:bCs/>
+                <w:sz w:val="16"/>
+                <w:szCs w:val="16"/>
+              </w:rPr>
+              <w:t xml:space="preserve"> }}</w:t>
             </w:r>
           </w:p>
         </w:tc>
@@ -3072,7 +3000,7 @@
         </w:trPr>
         <w:tc>
           <w:tcPr>
-            <w:tcW w:w="763" w:type="dxa"/>
+            <w:tcW w:w="822" w:type="dxa"/>
             <w:vAlign w:val="center"/>
             <w:hideMark/>
           </w:tcPr>
@@ -3117,7 +3045,7 @@
         </w:tc>
         <w:tc>
           <w:tcPr>
-            <w:tcW w:w="1072" w:type="dxa"/>
+            <w:tcW w:w="1163" w:type="dxa"/>
             <w:vAlign w:val="center"/>
             <w:hideMark/>
           </w:tcPr>
@@ -3163,7 +3091,7 @@
         </w:tc>
         <w:tc>
           <w:tcPr>
-            <w:tcW w:w="1072" w:type="dxa"/>
+            <w:tcW w:w="1163" w:type="dxa"/>
             <w:vAlign w:val="center"/>
             <w:hideMark/>
           </w:tcPr>
@@ -3209,7 +3137,7 @@
         </w:tc>
         <w:tc>
           <w:tcPr>
-            <w:tcW w:w="1150" w:type="dxa"/>
+            <w:tcW w:w="1250" w:type="dxa"/>
             <w:vAlign w:val="center"/>
             <w:hideMark/>
           </w:tcPr>
@@ -3236,7 +3164,7 @@
         </w:tc>
         <w:tc>
           <w:tcPr>
-            <w:tcW w:w="6409" w:type="dxa"/>
+            <w:tcW w:w="6068" w:type="dxa"/>
             <w:vMerge/>
             <w:tcBorders>
               <w:right w:val="nil"/>
@@ -3262,7 +3190,7 @@
         </w:trPr>
         <w:tc>
           <w:tcPr>
-            <w:tcW w:w="763" w:type="dxa"/>
+            <w:tcW w:w="822" w:type="dxa"/>
             <w:noWrap/>
             <w:vAlign w:val="center"/>
             <w:hideMark/>
@@ -3286,7 +3214,7 @@
         </w:tc>
         <w:tc>
           <w:tcPr>
-            <w:tcW w:w="1072" w:type="dxa"/>
+            <w:tcW w:w="1163" w:type="dxa"/>
             <w:tcBorders>
               <w:top w:val="single" w:sz="4" w:space="0" w:color="auto"/>
               <w:left w:val="single" w:sz="4" w:space="0" w:color="auto"/>
@@ -3338,7 +3266,7 @@
         </w:tc>
         <w:tc>
           <w:tcPr>
-            <w:tcW w:w="1072" w:type="dxa"/>
+            <w:tcW w:w="1163" w:type="dxa"/>
             <w:tcBorders>
               <w:top w:val="single" w:sz="4" w:space="0" w:color="auto"/>
               <w:left w:val="nil"/>
@@ -3390,7 +3318,7 @@
         </w:tc>
         <w:tc>
           <w:tcPr>
-            <w:tcW w:w="1150" w:type="dxa"/>
+            <w:tcW w:w="1250" w:type="dxa"/>
             <w:tcBorders>
               <w:top w:val="single" w:sz="4" w:space="0" w:color="auto"/>
               <w:left w:val="nil"/>
@@ -3473,7 +3401,7 @@
         </w:tc>
         <w:tc>
           <w:tcPr>
-            <w:tcW w:w="6409" w:type="dxa"/>
+            <w:tcW w:w="6068" w:type="dxa"/>
             <w:vMerge/>
             <w:tcBorders>
               <w:right w:val="nil"/>
@@ -3496,7 +3424,7 @@
         </w:trPr>
         <w:tc>
           <w:tcPr>
-            <w:tcW w:w="763" w:type="dxa"/>
+            <w:tcW w:w="822" w:type="dxa"/>
             <w:noWrap/>
             <w:vAlign w:val="center"/>
             <w:hideMark/>
@@ -3520,7 +3448,7 @@
         </w:tc>
         <w:tc>
           <w:tcPr>
-            <w:tcW w:w="1072" w:type="dxa"/>
+            <w:tcW w:w="1163" w:type="dxa"/>
             <w:tcBorders>
               <w:top w:val="nil"/>
               <w:left w:val="single" w:sz="4" w:space="0" w:color="auto"/>
@@ -3588,7 +3516,7 @@
         </w:tc>
         <w:tc>
           <w:tcPr>
-            <w:tcW w:w="1072" w:type="dxa"/>
+            <w:tcW w:w="1163" w:type="dxa"/>
             <w:tcBorders>
               <w:top w:val="nil"/>
               <w:left w:val="nil"/>
@@ -3656,7 +3584,7 @@
         </w:tc>
         <w:tc>
           <w:tcPr>
-            <w:tcW w:w="1150" w:type="dxa"/>
+            <w:tcW w:w="1250" w:type="dxa"/>
             <w:tcBorders>
               <w:top w:val="nil"/>
               <w:left w:val="nil"/>
@@ -3746,7 +3674,7 @@
         </w:tc>
         <w:tc>
           <w:tcPr>
-            <w:tcW w:w="6409" w:type="dxa"/>
+            <w:tcW w:w="6068" w:type="dxa"/>
             <w:vMerge/>
             <w:tcBorders>
               <w:right w:val="nil"/>
@@ -3769,7 +3697,7 @@
         </w:trPr>
         <w:tc>
           <w:tcPr>
-            <w:tcW w:w="763" w:type="dxa"/>
+            <w:tcW w:w="822" w:type="dxa"/>
             <w:noWrap/>
             <w:vAlign w:val="center"/>
             <w:hideMark/>
@@ -3793,7 +3721,7 @@
         </w:tc>
         <w:tc>
           <w:tcPr>
-            <w:tcW w:w="1072" w:type="dxa"/>
+            <w:tcW w:w="1163" w:type="dxa"/>
             <w:tcBorders>
               <w:top w:val="nil"/>
               <w:left w:val="single" w:sz="4" w:space="0" w:color="auto"/>
@@ -3861,7 +3789,7 @@
         </w:tc>
         <w:tc>
           <w:tcPr>
-            <w:tcW w:w="1072" w:type="dxa"/>
+            <w:tcW w:w="1163" w:type="dxa"/>
             <w:tcBorders>
               <w:top w:val="nil"/>
               <w:left w:val="nil"/>
@@ -3929,7 +3857,7 @@
         </w:tc>
         <w:tc>
           <w:tcPr>
-            <w:tcW w:w="1150" w:type="dxa"/>
+            <w:tcW w:w="1250" w:type="dxa"/>
             <w:tcBorders>
               <w:top w:val="nil"/>
               <w:left w:val="nil"/>
@@ -4019,7 +3947,7 @@
         </w:tc>
         <w:tc>
           <w:tcPr>
-            <w:tcW w:w="6409" w:type="dxa"/>
+            <w:tcW w:w="6068" w:type="dxa"/>
             <w:vMerge/>
             <w:tcBorders>
               <w:right w:val="nil"/>
@@ -4042,7 +3970,7 @@
         </w:trPr>
         <w:tc>
           <w:tcPr>
-            <w:tcW w:w="763" w:type="dxa"/>
+            <w:tcW w:w="822" w:type="dxa"/>
             <w:noWrap/>
             <w:vAlign w:val="center"/>
             <w:hideMark/>
@@ -4066,7 +3994,7 @@
         </w:tc>
         <w:tc>
           <w:tcPr>
-            <w:tcW w:w="1072" w:type="dxa"/>
+            <w:tcW w:w="1163" w:type="dxa"/>
             <w:tcBorders>
               <w:top w:val="nil"/>
               <w:left w:val="single" w:sz="4" w:space="0" w:color="auto"/>
@@ -4134,7 +4062,7 @@
         </w:tc>
         <w:tc>
           <w:tcPr>
-            <w:tcW w:w="1072" w:type="dxa"/>
+            <w:tcW w:w="1163" w:type="dxa"/>
             <w:tcBorders>
               <w:top w:val="nil"/>
               <w:left w:val="nil"/>
@@ -4202,7 +4130,7 @@
         </w:tc>
         <w:tc>
           <w:tcPr>
-            <w:tcW w:w="1150" w:type="dxa"/>
+            <w:tcW w:w="1250" w:type="dxa"/>
             <w:tcBorders>
               <w:top w:val="nil"/>
               <w:left w:val="nil"/>
@@ -4292,7 +4220,7 @@
         </w:tc>
         <w:tc>
           <w:tcPr>
-            <w:tcW w:w="6409" w:type="dxa"/>
+            <w:tcW w:w="6068" w:type="dxa"/>
             <w:vMerge/>
             <w:tcBorders>
               <w:right w:val="nil"/>
@@ -4315,7 +4243,7 @@
         </w:trPr>
         <w:tc>
           <w:tcPr>
-            <w:tcW w:w="763" w:type="dxa"/>
+            <w:tcW w:w="822" w:type="dxa"/>
             <w:noWrap/>
             <w:vAlign w:val="center"/>
             <w:hideMark/>
@@ -4339,7 +4267,7 @@
         </w:tc>
         <w:tc>
           <w:tcPr>
-            <w:tcW w:w="1072" w:type="dxa"/>
+            <w:tcW w:w="1163" w:type="dxa"/>
             <w:tcBorders>
               <w:top w:val="nil"/>
               <w:left w:val="single" w:sz="4" w:space="0" w:color="auto"/>
@@ -4407,7 +4335,7 @@
         </w:tc>
         <w:tc>
           <w:tcPr>
-            <w:tcW w:w="1072" w:type="dxa"/>
+            <w:tcW w:w="1163" w:type="dxa"/>
             <w:tcBorders>
               <w:top w:val="nil"/>
               <w:left w:val="nil"/>
@@ -4475,7 +4403,7 @@
         </w:tc>
         <w:tc>
           <w:tcPr>
-            <w:tcW w:w="1150" w:type="dxa"/>
+            <w:tcW w:w="1250" w:type="dxa"/>
             <w:tcBorders>
               <w:top w:val="nil"/>
               <w:left w:val="nil"/>
@@ -4565,7 +4493,7 @@
         </w:tc>
         <w:tc>
           <w:tcPr>
-            <w:tcW w:w="6409" w:type="dxa"/>
+            <w:tcW w:w="6068" w:type="dxa"/>
             <w:vMerge/>
             <w:tcBorders>
               <w:right w:val="nil"/>
@@ -4588,7 +4516,7 @@
         </w:trPr>
         <w:tc>
           <w:tcPr>
-            <w:tcW w:w="763" w:type="dxa"/>
+            <w:tcW w:w="822" w:type="dxa"/>
             <w:noWrap/>
             <w:vAlign w:val="center"/>
             <w:hideMark/>
@@ -4612,7 +4540,7 @@
         </w:tc>
         <w:tc>
           <w:tcPr>
-            <w:tcW w:w="1072" w:type="dxa"/>
+            <w:tcW w:w="1163" w:type="dxa"/>
             <w:tcBorders>
               <w:top w:val="nil"/>
               <w:left w:val="single" w:sz="4" w:space="0" w:color="auto"/>
@@ -4680,7 +4608,7 @@
         </w:tc>
         <w:tc>
           <w:tcPr>
-            <w:tcW w:w="1072" w:type="dxa"/>
+            <w:tcW w:w="1163" w:type="dxa"/>
             <w:tcBorders>
               <w:top w:val="nil"/>
               <w:left w:val="nil"/>
@@ -4748,7 +4676,7 @@
         </w:tc>
         <w:tc>
           <w:tcPr>
-            <w:tcW w:w="1150" w:type="dxa"/>
+            <w:tcW w:w="1250" w:type="dxa"/>
             <w:tcBorders>
               <w:top w:val="nil"/>
               <w:left w:val="nil"/>
@@ -4838,7 +4766,7 @@
         </w:tc>
         <w:tc>
           <w:tcPr>
-            <w:tcW w:w="6409" w:type="dxa"/>
+            <w:tcW w:w="6068" w:type="dxa"/>
             <w:vMerge/>
             <w:tcBorders>
               <w:right w:val="nil"/>
@@ -4861,7 +4789,7 @@
         </w:trPr>
         <w:tc>
           <w:tcPr>
-            <w:tcW w:w="763" w:type="dxa"/>
+            <w:tcW w:w="822" w:type="dxa"/>
             <w:noWrap/>
             <w:vAlign w:val="center"/>
             <w:hideMark/>
@@ -4885,7 +4813,7 @@
         </w:tc>
         <w:tc>
           <w:tcPr>
-            <w:tcW w:w="1072" w:type="dxa"/>
+            <w:tcW w:w="1163" w:type="dxa"/>
             <w:tcBorders>
               <w:top w:val="nil"/>
               <w:left w:val="single" w:sz="4" w:space="0" w:color="auto"/>
@@ -4953,7 +4881,7 @@
         </w:tc>
         <w:tc>
           <w:tcPr>
-            <w:tcW w:w="1072" w:type="dxa"/>
+            <w:tcW w:w="1163" w:type="dxa"/>
             <w:tcBorders>
               <w:top w:val="nil"/>
               <w:left w:val="nil"/>
@@ -5021,7 +4949,7 @@
         </w:tc>
         <w:tc>
           <w:tcPr>
-            <w:tcW w:w="1150" w:type="dxa"/>
+            <w:tcW w:w="1250" w:type="dxa"/>
             <w:tcBorders>
               <w:top w:val="nil"/>
               <w:left w:val="nil"/>
@@ -5111,7 +5039,7 @@
         </w:tc>
         <w:tc>
           <w:tcPr>
-            <w:tcW w:w="6409" w:type="dxa"/>
+            <w:tcW w:w="6068" w:type="dxa"/>
             <w:vMerge/>
             <w:tcBorders>
               <w:right w:val="nil"/>
@@ -5134,7 +5062,7 @@
         </w:trPr>
         <w:tc>
           <w:tcPr>
-            <w:tcW w:w="763" w:type="dxa"/>
+            <w:tcW w:w="822" w:type="dxa"/>
             <w:noWrap/>
             <w:vAlign w:val="center"/>
             <w:hideMark/>
@@ -5158,7 +5086,7 @@
         </w:tc>
         <w:tc>
           <w:tcPr>
-            <w:tcW w:w="1072" w:type="dxa"/>
+            <w:tcW w:w="1163" w:type="dxa"/>
             <w:tcBorders>
               <w:top w:val="nil"/>
               <w:left w:val="single" w:sz="4" w:space="0" w:color="auto"/>
@@ -5226,7 +5154,7 @@
         </w:tc>
         <w:tc>
           <w:tcPr>
-            <w:tcW w:w="1072" w:type="dxa"/>
+            <w:tcW w:w="1163" w:type="dxa"/>
             <w:tcBorders>
               <w:top w:val="nil"/>
               <w:left w:val="nil"/>
@@ -5294,7 +5222,7 @@
         </w:tc>
         <w:tc>
           <w:tcPr>
-            <w:tcW w:w="1150" w:type="dxa"/>
+            <w:tcW w:w="1250" w:type="dxa"/>
             <w:tcBorders>
               <w:top w:val="nil"/>
               <w:left w:val="nil"/>
@@ -5384,7 +5312,7 @@
         </w:tc>
         <w:tc>
           <w:tcPr>
-            <w:tcW w:w="6409" w:type="dxa"/>
+            <w:tcW w:w="6068" w:type="dxa"/>
             <w:vMerge/>
             <w:tcBorders>
               <w:right w:val="nil"/>
@@ -5407,7 +5335,7 @@
         </w:trPr>
         <w:tc>
           <w:tcPr>
-            <w:tcW w:w="763" w:type="dxa"/>
+            <w:tcW w:w="822" w:type="dxa"/>
             <w:noWrap/>
             <w:vAlign w:val="center"/>
             <w:hideMark/>
@@ -5431,7 +5359,7 @@
         </w:tc>
         <w:tc>
           <w:tcPr>
-            <w:tcW w:w="1072" w:type="dxa"/>
+            <w:tcW w:w="1163" w:type="dxa"/>
             <w:tcBorders>
               <w:top w:val="nil"/>
               <w:left w:val="single" w:sz="4" w:space="0" w:color="auto"/>
@@ -5499,7 +5427,7 @@
         </w:tc>
         <w:tc>
           <w:tcPr>
-            <w:tcW w:w="1072" w:type="dxa"/>
+            <w:tcW w:w="1163" w:type="dxa"/>
             <w:tcBorders>
               <w:top w:val="nil"/>
               <w:left w:val="nil"/>
@@ -5567,7 +5495,7 @@
         </w:tc>
         <w:tc>
           <w:tcPr>
-            <w:tcW w:w="1150" w:type="dxa"/>
+            <w:tcW w:w="1250" w:type="dxa"/>
             <w:tcBorders>
               <w:top w:val="nil"/>
               <w:left w:val="nil"/>
@@ -5657,7 +5585,7 @@
         </w:tc>
         <w:tc>
           <w:tcPr>
-            <w:tcW w:w="6409" w:type="dxa"/>
+            <w:tcW w:w="6068" w:type="dxa"/>
             <w:vMerge/>
             <w:tcBorders>
               <w:right w:val="nil"/>
@@ -5680,7 +5608,7 @@
         </w:trPr>
         <w:tc>
           <w:tcPr>
-            <w:tcW w:w="763" w:type="dxa"/>
+            <w:tcW w:w="822" w:type="dxa"/>
             <w:noWrap/>
             <w:vAlign w:val="center"/>
             <w:hideMark/>
@@ -5704,7 +5632,7 @@
         </w:tc>
         <w:tc>
           <w:tcPr>
-            <w:tcW w:w="1072" w:type="dxa"/>
+            <w:tcW w:w="1163" w:type="dxa"/>
             <w:tcBorders>
               <w:top w:val="nil"/>
               <w:left w:val="single" w:sz="4" w:space="0" w:color="auto"/>
@@ -5772,7 +5700,7 @@
         </w:tc>
         <w:tc>
           <w:tcPr>
-            <w:tcW w:w="1072" w:type="dxa"/>
+            <w:tcW w:w="1163" w:type="dxa"/>
             <w:tcBorders>
               <w:top w:val="nil"/>
               <w:left w:val="nil"/>
@@ -5840,7 +5768,7 @@
         </w:tc>
         <w:tc>
           <w:tcPr>
-            <w:tcW w:w="1150" w:type="dxa"/>
+            <w:tcW w:w="1250" w:type="dxa"/>
             <w:tcBorders>
               <w:top w:val="nil"/>
               <w:left w:val="nil"/>
@@ -5930,7 +5858,7 @@
         </w:tc>
         <w:tc>
           <w:tcPr>
-            <w:tcW w:w="6409" w:type="dxa"/>
+            <w:tcW w:w="6068" w:type="dxa"/>
             <w:vMerge/>
             <w:tcBorders>
               <w:right w:val="nil"/>
@@ -5953,7 +5881,7 @@
         </w:trPr>
         <w:tc>
           <w:tcPr>
-            <w:tcW w:w="763" w:type="dxa"/>
+            <w:tcW w:w="822" w:type="dxa"/>
             <w:noWrap/>
             <w:vAlign w:val="center"/>
             <w:hideMark/>
@@ -5977,7 +5905,7 @@
         </w:tc>
         <w:tc>
           <w:tcPr>
-            <w:tcW w:w="1072" w:type="dxa"/>
+            <w:tcW w:w="1163" w:type="dxa"/>
             <w:tcBorders>
               <w:top w:val="nil"/>
               <w:left w:val="single" w:sz="4" w:space="0" w:color="auto"/>
@@ -6045,7 +5973,7 @@
         </w:tc>
         <w:tc>
           <w:tcPr>
-            <w:tcW w:w="1072" w:type="dxa"/>
+            <w:tcW w:w="1163" w:type="dxa"/>
             <w:tcBorders>
               <w:top w:val="nil"/>
               <w:left w:val="nil"/>
@@ -6113,7 +6041,7 @@
         </w:tc>
         <w:tc>
           <w:tcPr>
-            <w:tcW w:w="1150" w:type="dxa"/>
+            <w:tcW w:w="1250" w:type="dxa"/>
             <w:tcBorders>
               <w:top w:val="nil"/>
               <w:left w:val="nil"/>
@@ -6203,7 +6131,7 @@
         </w:tc>
         <w:tc>
           <w:tcPr>
-            <w:tcW w:w="6409" w:type="dxa"/>
+            <w:tcW w:w="6068" w:type="dxa"/>
             <w:vMerge/>
             <w:tcBorders>
               <w:right w:val="nil"/>
@@ -6226,7 +6154,7 @@
         </w:trPr>
         <w:tc>
           <w:tcPr>
-            <w:tcW w:w="763" w:type="dxa"/>
+            <w:tcW w:w="822" w:type="dxa"/>
             <w:noWrap/>
             <w:vAlign w:val="center"/>
             <w:hideMark/>
@@ -6250,7 +6178,7 @@
         </w:tc>
         <w:tc>
           <w:tcPr>
-            <w:tcW w:w="1072" w:type="dxa"/>
+            <w:tcW w:w="1163" w:type="dxa"/>
             <w:tcBorders>
               <w:top w:val="nil"/>
               <w:left w:val="single" w:sz="4" w:space="0" w:color="auto"/>
@@ -6318,7 +6246,7 @@
         </w:tc>
         <w:tc>
           <w:tcPr>
-            <w:tcW w:w="1072" w:type="dxa"/>
+            <w:tcW w:w="1163" w:type="dxa"/>
             <w:tcBorders>
               <w:top w:val="nil"/>
               <w:left w:val="nil"/>
@@ -6386,7 +6314,7 @@
         </w:tc>
         <w:tc>
           <w:tcPr>
-            <w:tcW w:w="1150" w:type="dxa"/>
+            <w:tcW w:w="1250" w:type="dxa"/>
             <w:tcBorders>
               <w:top w:val="nil"/>
               <w:left w:val="nil"/>
@@ -6476,7 +6404,7 @@
         </w:tc>
         <w:tc>
           <w:tcPr>
-            <w:tcW w:w="6409" w:type="dxa"/>
+            <w:tcW w:w="6068" w:type="dxa"/>
             <w:vMerge/>
             <w:tcBorders>
               <w:right w:val="nil"/>
@@ -6499,7 +6427,7 @@
         </w:trPr>
         <w:tc>
           <w:tcPr>
-            <w:tcW w:w="763" w:type="dxa"/>
+            <w:tcW w:w="822" w:type="dxa"/>
             <w:noWrap/>
             <w:vAlign w:val="center"/>
             <w:hideMark/>
@@ -6523,7 +6451,7 @@
         </w:tc>
         <w:tc>
           <w:tcPr>
-            <w:tcW w:w="1072" w:type="dxa"/>
+            <w:tcW w:w="1163" w:type="dxa"/>
             <w:tcBorders>
               <w:top w:val="nil"/>
               <w:left w:val="single" w:sz="4" w:space="0" w:color="auto"/>
@@ -6591,7 +6519,7 @@
         </w:tc>
         <w:tc>
           <w:tcPr>
-            <w:tcW w:w="1072" w:type="dxa"/>
+            <w:tcW w:w="1163" w:type="dxa"/>
             <w:tcBorders>
               <w:top w:val="nil"/>
               <w:left w:val="nil"/>
@@ -6659,7 +6587,7 @@
         </w:tc>
         <w:tc>
           <w:tcPr>
-            <w:tcW w:w="1150" w:type="dxa"/>
+            <w:tcW w:w="1250" w:type="dxa"/>
             <w:tcBorders>
               <w:top w:val="nil"/>
               <w:left w:val="nil"/>
@@ -6749,7 +6677,7 @@
         </w:tc>
         <w:tc>
           <w:tcPr>
-            <w:tcW w:w="6409" w:type="dxa"/>
+            <w:tcW w:w="6068" w:type="dxa"/>
             <w:vMerge/>
             <w:tcBorders>
               <w:right w:val="nil"/>
@@ -6772,7 +6700,7 @@
         </w:trPr>
         <w:tc>
           <w:tcPr>
-            <w:tcW w:w="763" w:type="dxa"/>
+            <w:tcW w:w="822" w:type="dxa"/>
             <w:noWrap/>
             <w:vAlign w:val="center"/>
             <w:hideMark/>
@@ -6796,7 +6724,7 @@
         </w:tc>
         <w:tc>
           <w:tcPr>
-            <w:tcW w:w="1072" w:type="dxa"/>
+            <w:tcW w:w="1163" w:type="dxa"/>
             <w:tcBorders>
               <w:top w:val="nil"/>
               <w:left w:val="single" w:sz="4" w:space="0" w:color="auto"/>
@@ -6864,7 +6792,7 @@
         </w:tc>
         <w:tc>
           <w:tcPr>
-            <w:tcW w:w="1072" w:type="dxa"/>
+            <w:tcW w:w="1163" w:type="dxa"/>
             <w:tcBorders>
               <w:top w:val="nil"/>
               <w:left w:val="nil"/>
@@ -6932,7 +6860,7 @@
         </w:tc>
         <w:tc>
           <w:tcPr>
-            <w:tcW w:w="1150" w:type="dxa"/>
+            <w:tcW w:w="1250" w:type="dxa"/>
             <w:tcBorders>
               <w:top w:val="nil"/>
               <w:left w:val="nil"/>
@@ -7022,7 +6950,7 @@
         </w:tc>
         <w:tc>
           <w:tcPr>
-            <w:tcW w:w="6409" w:type="dxa"/>
+            <w:tcW w:w="6068" w:type="dxa"/>
             <w:vMerge/>
             <w:tcBorders>
               <w:right w:val="nil"/>
@@ -7045,7 +6973,7 @@
         </w:trPr>
         <w:tc>
           <w:tcPr>
-            <w:tcW w:w="763" w:type="dxa"/>
+            <w:tcW w:w="822" w:type="dxa"/>
             <w:noWrap/>
             <w:vAlign w:val="center"/>
             <w:hideMark/>
@@ -7069,7 +6997,7 @@
         </w:tc>
         <w:tc>
           <w:tcPr>
-            <w:tcW w:w="1072" w:type="dxa"/>
+            <w:tcW w:w="1163" w:type="dxa"/>
             <w:tcBorders>
               <w:top w:val="nil"/>
               <w:left w:val="single" w:sz="4" w:space="0" w:color="auto"/>
@@ -7137,7 +7065,7 @@
         </w:tc>
         <w:tc>
           <w:tcPr>
-            <w:tcW w:w="1072" w:type="dxa"/>
+            <w:tcW w:w="1163" w:type="dxa"/>
             <w:tcBorders>
               <w:top w:val="nil"/>
               <w:left w:val="nil"/>
@@ -7205,7 +7133,7 @@
         </w:tc>
         <w:tc>
           <w:tcPr>
-            <w:tcW w:w="1150" w:type="dxa"/>
+            <w:tcW w:w="1250" w:type="dxa"/>
             <w:tcBorders>
               <w:top w:val="nil"/>
               <w:left w:val="nil"/>
@@ -7295,7 +7223,7 @@
         </w:tc>
         <w:tc>
           <w:tcPr>
-            <w:tcW w:w="6409" w:type="dxa"/>
+            <w:tcW w:w="6068" w:type="dxa"/>
             <w:vMerge/>
             <w:tcBorders>
               <w:right w:val="nil"/>
@@ -7318,7 +7246,7 @@
         </w:trPr>
         <w:tc>
           <w:tcPr>
-            <w:tcW w:w="763" w:type="dxa"/>
+            <w:tcW w:w="822" w:type="dxa"/>
             <w:noWrap/>
             <w:vAlign w:val="center"/>
             <w:hideMark/>
@@ -7342,7 +7270,7 @@
         </w:tc>
         <w:tc>
           <w:tcPr>
-            <w:tcW w:w="1072" w:type="dxa"/>
+            <w:tcW w:w="1163" w:type="dxa"/>
             <w:tcBorders>
               <w:top w:val="nil"/>
               <w:left w:val="single" w:sz="4" w:space="0" w:color="auto"/>
@@ -7410,7 +7338,7 @@
         </w:tc>
         <w:tc>
           <w:tcPr>
-            <w:tcW w:w="1072" w:type="dxa"/>
+            <w:tcW w:w="1163" w:type="dxa"/>
             <w:tcBorders>
               <w:top w:val="nil"/>
               <w:left w:val="nil"/>
@@ -7478,7 +7406,7 @@
         </w:tc>
         <w:tc>
           <w:tcPr>
-            <w:tcW w:w="1150" w:type="dxa"/>
+            <w:tcW w:w="1250" w:type="dxa"/>
             <w:tcBorders>
               <w:top w:val="nil"/>
               <w:left w:val="nil"/>
@@ -7568,7 +7496,7 @@
         </w:tc>
         <w:tc>
           <w:tcPr>
-            <w:tcW w:w="6409" w:type="dxa"/>
+            <w:tcW w:w="6068" w:type="dxa"/>
             <w:vMerge/>
             <w:tcBorders>
               <w:right w:val="nil"/>
@@ -7591,7 +7519,7 @@
         </w:trPr>
         <w:tc>
           <w:tcPr>
-            <w:tcW w:w="763" w:type="dxa"/>
+            <w:tcW w:w="822" w:type="dxa"/>
             <w:tcBorders>
               <w:bottom w:val="single" w:sz="4" w:space="0" w:color="auto"/>
             </w:tcBorders>
@@ -7618,7 +7546,7 @@
         </w:tc>
         <w:tc>
           <w:tcPr>
-            <w:tcW w:w="1072" w:type="dxa"/>
+            <w:tcW w:w="1163" w:type="dxa"/>
             <w:tcBorders>
               <w:top w:val="nil"/>
               <w:left w:val="single" w:sz="4" w:space="0" w:color="auto"/>
@@ -7686,7 +7614,7 @@
         </w:tc>
         <w:tc>
           <w:tcPr>
-            <w:tcW w:w="1072" w:type="dxa"/>
+            <w:tcW w:w="1163" w:type="dxa"/>
             <w:tcBorders>
               <w:top w:val="nil"/>
               <w:left w:val="nil"/>
@@ -7754,7 +7682,7 @@
         </w:tc>
         <w:tc>
           <w:tcPr>
-            <w:tcW w:w="1150" w:type="dxa"/>
+            <w:tcW w:w="1250" w:type="dxa"/>
             <w:tcBorders>
               <w:top w:val="nil"/>
               <w:left w:val="nil"/>
@@ -7844,7 +7772,7 @@
         </w:tc>
         <w:tc>
           <w:tcPr>
-            <w:tcW w:w="6409" w:type="dxa"/>
+            <w:tcW w:w="6068" w:type="dxa"/>
             <w:vMerge/>
             <w:tcBorders>
               <w:right w:val="nil"/>
@@ -7867,7 +7795,7 @@
         </w:trPr>
         <w:tc>
           <w:tcPr>
-            <w:tcW w:w="763" w:type="dxa"/>
+            <w:tcW w:w="822" w:type="dxa"/>
             <w:tcBorders>
               <w:bottom w:val="single" w:sz="4" w:space="0" w:color="auto"/>
             </w:tcBorders>
@@ -7894,7 +7822,7 @@
         </w:tc>
         <w:tc>
           <w:tcPr>
-            <w:tcW w:w="1072" w:type="dxa"/>
+            <w:tcW w:w="1163" w:type="dxa"/>
             <w:tcBorders>
               <w:top w:val="single" w:sz="4" w:space="0" w:color="auto"/>
               <w:left w:val="single" w:sz="4" w:space="0" w:color="auto"/>
@@ -7962,7 +7890,7 @@
         </w:tc>
         <w:tc>
           <w:tcPr>
-            <w:tcW w:w="1072" w:type="dxa"/>
+            <w:tcW w:w="1163" w:type="dxa"/>
             <w:tcBorders>
               <w:top w:val="single" w:sz="4" w:space="0" w:color="auto"/>
               <w:left w:val="nil"/>
@@ -8030,7 +7958,7 @@
         </w:tc>
         <w:tc>
           <w:tcPr>
-            <w:tcW w:w="1150" w:type="dxa"/>
+            <w:tcW w:w="1250" w:type="dxa"/>
             <w:tcBorders>
               <w:top w:val="single" w:sz="4" w:space="0" w:color="auto"/>
               <w:left w:val="nil"/>
@@ -8120,7 +8048,7 @@
         </w:tc>
         <w:tc>
           <w:tcPr>
-            <w:tcW w:w="6409" w:type="dxa"/>
+            <w:tcW w:w="6068" w:type="dxa"/>
             <w:vMerge/>
             <w:tcBorders>
               <w:bottom w:val="nil"/>
@@ -8535,16 +8463,7 @@
                 <w:sz w:val="16"/>
                 <w:szCs w:val="16"/>
               </w:rPr>
-              <w:t>1</w:t>
-            </w:r>
-            <w:r>
-              <w:rPr>
-                <w:rFonts w:ascii="Calibri" w:hAnsi="Calibri" w:cs="Calibri"/>
-                <w:color w:val="000000"/>
-                <w:sz w:val="16"/>
-                <w:szCs w:val="16"/>
-              </w:rPr>
-              <w:t>]}}</w:t>
+              <w:t>1]}}</w:t>
             </w:r>
           </w:p>
         </w:tc>
@@ -8606,16 +8525,7 @@
                 <w:sz w:val="16"/>
                 <w:szCs w:val="16"/>
               </w:rPr>
-              <w:t>2</w:t>
-            </w:r>
-            <w:r>
-              <w:rPr>
-                <w:rFonts w:ascii="Calibri" w:hAnsi="Calibri" w:cs="Calibri"/>
-                <w:color w:val="000000"/>
-                <w:sz w:val="16"/>
-                <w:szCs w:val="16"/>
-              </w:rPr>
-              <w:t>]}}</w:t>
+              <w:t>2]}}</w:t>
             </w:r>
           </w:p>
         </w:tc>
@@ -8677,16 +8587,7 @@
                 <w:sz w:val="16"/>
                 <w:szCs w:val="16"/>
               </w:rPr>
-              <w:t>3</w:t>
-            </w:r>
-            <w:r>
-              <w:rPr>
-                <w:rFonts w:ascii="Calibri" w:hAnsi="Calibri" w:cs="Calibri"/>
-                <w:color w:val="000000"/>
-                <w:sz w:val="16"/>
-                <w:szCs w:val="16"/>
-              </w:rPr>
-              <w:t>]}}</w:t>
+              <w:t>3]}}</w:t>
             </w:r>
           </w:p>
         </w:tc>
@@ -8748,16 +8649,7 @@
                 <w:sz w:val="16"/>
                 <w:szCs w:val="16"/>
               </w:rPr>
-              <w:t>4</w:t>
-            </w:r>
-            <w:r>
-              <w:rPr>
-                <w:rFonts w:ascii="Calibri" w:hAnsi="Calibri" w:cs="Calibri"/>
-                <w:color w:val="000000"/>
-                <w:sz w:val="16"/>
-                <w:szCs w:val="16"/>
-              </w:rPr>
-              <w:t>]}}</w:t>
+              <w:t>4]}}</w:t>
             </w:r>
           </w:p>
         </w:tc>
@@ -8819,16 +8711,7 @@
                 <w:sz w:val="16"/>
                 <w:szCs w:val="16"/>
               </w:rPr>
-              <w:t>5</w:t>
-            </w:r>
-            <w:r>
-              <w:rPr>
-                <w:rFonts w:ascii="Calibri" w:hAnsi="Calibri" w:cs="Calibri"/>
-                <w:color w:val="000000"/>
-                <w:sz w:val="16"/>
-                <w:szCs w:val="16"/>
-              </w:rPr>
-              <w:t>]}}</w:t>
+              <w:t>5]}}</w:t>
             </w:r>
           </w:p>
         </w:tc>
@@ -8947,16 +8830,7 @@
                 <w:sz w:val="16"/>
                 <w:szCs w:val="16"/>
               </w:rPr>
-              <w:t>w</w:t>
-            </w:r>
-            <w:r>
-              <w:rPr>
-                <w:rFonts w:ascii="Calibri" w:hAnsi="Calibri" w:cs="Calibri"/>
-                <w:color w:val="000000"/>
-                <w:sz w:val="16"/>
-                <w:szCs w:val="16"/>
-              </w:rPr>
-              <w:t>sac</w:t>
+              <w:t>wsac</w:t>
             </w:r>
             <w:proofErr w:type="spellEnd"/>
             <w:r>
@@ -9046,16 +8920,7 @@
                 <w:sz w:val="16"/>
                 <w:szCs w:val="16"/>
               </w:rPr>
-              <w:t>w</w:t>
-            </w:r>
-            <w:r>
-              <w:rPr>
-                <w:rFonts w:ascii="Calibri" w:hAnsi="Calibri" w:cs="Calibri"/>
-                <w:color w:val="000000"/>
-                <w:sz w:val="16"/>
-                <w:szCs w:val="16"/>
-              </w:rPr>
-              <w:t>sac</w:t>
+              <w:t>wsac</w:t>
             </w:r>
             <w:proofErr w:type="spellEnd"/>
             <w:r>
@@ -9075,16 +8940,7 @@
                 <w:sz w:val="16"/>
                 <w:szCs w:val="16"/>
               </w:rPr>
-              <w:t>1</w:t>
-            </w:r>
-            <w:r>
-              <w:rPr>
-                <w:rFonts w:ascii="Calibri" w:hAnsi="Calibri" w:cs="Calibri"/>
-                <w:color w:val="000000"/>
-                <w:sz w:val="16"/>
-                <w:szCs w:val="16"/>
-              </w:rPr>
-              <w:t>]}}</w:t>
+              <w:t>1]}}</w:t>
             </w:r>
           </w:p>
         </w:tc>
@@ -9154,16 +9010,7 @@
                 <w:sz w:val="16"/>
                 <w:szCs w:val="16"/>
               </w:rPr>
-              <w:t>w</w:t>
-            </w:r>
-            <w:r>
-              <w:rPr>
-                <w:rFonts w:ascii="Calibri" w:hAnsi="Calibri" w:cs="Calibri"/>
-                <w:color w:val="000000"/>
-                <w:sz w:val="16"/>
-                <w:szCs w:val="16"/>
-              </w:rPr>
-              <w:t>sac</w:t>
+              <w:t>wsac</w:t>
             </w:r>
             <w:proofErr w:type="spellEnd"/>
             <w:r>
@@ -9183,16 +9030,7 @@
                 <w:sz w:val="16"/>
                 <w:szCs w:val="16"/>
               </w:rPr>
-              <w:t>2</w:t>
-            </w:r>
-            <w:r>
-              <w:rPr>
-                <w:rFonts w:ascii="Calibri" w:hAnsi="Calibri" w:cs="Calibri"/>
-                <w:color w:val="000000"/>
-                <w:sz w:val="16"/>
-                <w:szCs w:val="16"/>
-              </w:rPr>
-              <w:t>]}}</w:t>
+              <w:t>2]}}</w:t>
             </w:r>
           </w:p>
         </w:tc>
@@ -9276,7 +9114,6 @@
                 <w:sz w:val="16"/>
                 <w:szCs w:val="16"/>
               </w:rPr>
-              <w:lastRenderedPageBreak/>
               <w:t>Rating according to ASTM C423</w:t>
             </w:r>
           </w:p>
@@ -10627,7 +10464,6 @@
             <w:placeholder>
               <w:docPart w:val="C7207042A9B6405CAC6B8B1782B95EF5"/>
             </w:placeholder>
-            <w:showingPlcHdr/>
           </w:sdtPr>
           <w:sdtEndPr/>
           <w:sdtContent>
@@ -10649,10 +10485,26 @@
                 </w:pPr>
                 <w:r>
                   <w:rPr>
-                    <w:rStyle w:val="PlaceholderText"/>
-                    <w:color w:val="FF0000"/>
+                    <w:sz w:val="20"/>
+                    <w:szCs w:val="20"/>
                   </w:rPr>
-                  <w:t>Click or tap here to enter text.</w:t>
+                  <w:t>{{</w:t>
+                </w:r>
+                <w:proofErr w:type="spellStart"/>
+                <w:r>
+                  <w:rPr>
+                    <w:sz w:val="20"/>
+                    <w:szCs w:val="20"/>
+                  </w:rPr>
+                  <w:t>report_number</w:t>
+                </w:r>
+                <w:proofErr w:type="spellEnd"/>
+                <w:r>
+                  <w:rPr>
+                    <w:sz w:val="20"/>
+                    <w:szCs w:val="20"/>
+                  </w:rPr>
+                  <w:t>}}</w:t>
                 </w:r>
               </w:p>
             </w:tc>
@@ -10696,7 +10548,7 @@
                           </pic:cNvPicPr>
                         </pic:nvPicPr>
                         <pic:blipFill>
-                          <a:blip r:embed="rId10">
+                          <a:blip r:embed="rId8">
                             <a:extLst>
                               <a:ext uri="{28A0092B-C50C-407E-A947-70E740481C1C}">
                                 <a14:useLocalDpi xmlns:a14="http://schemas.microsoft.com/office/drawing/2010/main" val="0"/>
@@ -10916,9 +10768,9 @@
         <w:tblLook w:val="04A0" w:firstRow="1" w:lastRow="0" w:firstColumn="1" w:lastColumn="0" w:noHBand="0" w:noVBand="1"/>
       </w:tblPr>
       <w:tblGrid>
-        <w:gridCol w:w="6521"/>
-        <w:gridCol w:w="2551"/>
-        <w:gridCol w:w="1702"/>
+        <w:gridCol w:w="6501"/>
+        <w:gridCol w:w="2545"/>
+        <w:gridCol w:w="1728"/>
       </w:tblGrid>
       <w:tr>
         <w:trPr>
@@ -10998,7 +10850,6 @@
             <w:placeholder>
               <w:docPart w:val="C7207042A9B6405CAC6B8B1782B95EF5"/>
             </w:placeholder>
-            <w:showingPlcHdr/>
           </w:sdtPr>
           <w:sdtEndPr/>
           <w:sdtContent>
@@ -11020,10 +10871,26 @@
                 </w:pPr>
                 <w:r>
                   <w:rPr>
-                    <w:rStyle w:val="PlaceholderText"/>
-                    <w:color w:val="FF0000"/>
+                    <w:sz w:val="20"/>
+                    <w:szCs w:val="20"/>
                   </w:rPr>
-                  <w:t>Click or tap here to enter text.</w:t>
+                  <w:t>{{</w:t>
+                </w:r>
+                <w:proofErr w:type="spellStart"/>
+                <w:r>
+                  <w:rPr>
+                    <w:sz w:val="20"/>
+                    <w:szCs w:val="20"/>
+                  </w:rPr>
+                  <w:t>report_number</w:t>
+                </w:r>
+                <w:proofErr w:type="spellEnd"/>
+                <w:r>
+                  <w:rPr>
+                    <w:sz w:val="20"/>
+                    <w:szCs w:val="20"/>
+                  </w:rPr>
+                  <w:t>}}</w:t>
                 </w:r>
               </w:p>
             </w:tc>
@@ -11383,14 +11250,27 @@
                       <w:r>
                         <w:t xml:space="preserve">igure </w:t>
                       </w:r>
-                      <w:fldSimple w:instr=" SEQ Figure \* ARABIC ">
-                        <w:r>
-                          <w:rPr>
-                            <w:noProof/>
-                          </w:rPr>
-                          <w:t>4</w:t>
-                        </w:r>
-                      </w:fldSimple>
+                      <w:r>
+                        <w:fldChar w:fldCharType="begin"/>
+                      </w:r>
+                      <w:r>
+                        <w:instrText xml:space="preserve"> SEQ Figure \* ARABIC </w:instrText>
+                      </w:r>
+                      <w:r>
+                        <w:fldChar w:fldCharType="separate"/>
+                      </w:r>
+                      <w:r>
+                        <w:rPr>
+                          <w:noProof/>
+                        </w:rPr>
+                        <w:t>4</w:t>
+                      </w:r>
+                      <w:r>
+                        <w:rPr>
+                          <w:noProof/>
+                        </w:rPr>
+                        <w:fldChar w:fldCharType="end"/>
+                      </w:r>
                       <w:r>
                         <w:t xml:space="preserve"> </w:t>
                       </w:r>
@@ -11806,7 +11686,7 @@
               <v:stroke joinstyle="miter"/>
               <v:path gradientshapeok="t" o:connecttype="rect"/>
             </v:shapetype>
-            <v:shape id="Text Box 2" o:spid="_x0000_s1031" type="#_x0000_t202" style="position:absolute;margin-left:0;margin-top:8.75pt;width:38pt;height:17.25pt;z-index:251661312;visibility:visible;mso-wrap-style:square;mso-width-percent:0;mso-height-percent:0;mso-wrap-distance-left:9pt;mso-wrap-distance-top:3.6pt;mso-wrap-distance-right:9pt;mso-wrap-distance-bottom:3.6pt;mso-position-horizontal:center;mso-position-horizontal-relative:margin;mso-position-vertical:absolute;mso-position-vertical-relative:text;mso-width-percent:0;mso-height-percent:0;mso-width-relative:margin;mso-height-relative:margin;v-text-anchor:top" o:gfxdata="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" stroked="f">
+            <v:shape id="Text Box 2" o:spid="_x0000_s1030" type="#_x0000_t202" style="position:absolute;margin-left:0;margin-top:8.75pt;width:38pt;height:17.25pt;z-index:251661312;visibility:visible;mso-wrap-style:square;mso-width-percent:0;mso-height-percent:0;mso-wrap-distance-left:9pt;mso-wrap-distance-top:3.6pt;mso-wrap-distance-right:9pt;mso-wrap-distance-bottom:3.6pt;mso-position-horizontal:center;mso-position-horizontal-relative:margin;mso-position-vertical:absolute;mso-position-vertical-relative:text;mso-width-percent:0;mso-height-percent:0;mso-width-relative:margin;mso-height-relative:margin;v-text-anchor:top" o:gfxdata="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" stroked="f">
               <v:textbox>
                 <w:txbxContent>
                   <w:p>
@@ -13610,7 +13490,7 @@
     </w:docPart>
     <w:docPart>
       <w:docPartPr>
-        <w:name w:val="63113237107C41CB945935C89881A987"/>
+        <w:name w:val="DBFEF0C16CFF44ABA1E9213B2A5F3D95"/>
         <w:category>
           <w:name w:val="General"/>
           <w:gallery w:val="placeholder"/>
@@ -13621,12 +13501,12 @@
         <w:behaviors>
           <w:behavior w:val="content"/>
         </w:behaviors>
-        <w:guid w:val="{2D654C99-D81A-4DA3-AA93-37110ADDC3E2}"/>
+        <w:guid w:val="{486B8D86-3532-4A8B-BA66-81C34046B00D}"/>
       </w:docPartPr>
       <w:docPartBody>
         <w:p>
           <w:pPr>
-            <w:pStyle w:val="63113237107C41CB945935C89881A987"/>
+            <w:pStyle w:val="DBFEF0C16CFF44ABA1E9213B2A5F3D95"/>
           </w:pPr>
           <w:r>
             <w:rPr>
@@ -13691,8 +13571,10 @@
   </w:compat>
   <w:rsids>
     <w:rsidRoot w:val="004E2F11"/>
+    <w:rsid w:val="00000491"/>
     <w:rsid w:val="004E2267"/>
     <w:rsid w:val="004E2F11"/>
+    <w:rsid w:val="00535826"/>
     <w:rsid w:val="00793032"/>
     <w:rsid w:val="008D6C58"/>
     <w:rsid w:val="008E0E72"/>
@@ -13701,6 +13583,7 @@
     <w:rsid w:val="00A20494"/>
     <w:rsid w:val="00A60BD3"/>
     <w:rsid w:val="00A83DDA"/>
+    <w:rsid w:val="00AB27A4"/>
     <w:rsid w:val="00AD1E83"/>
   </w:rsids>
   <m:mathPr>
@@ -14155,7 +14038,7 @@
     <w:basedOn w:val="DefaultParagraphFont"/>
     <w:uiPriority w:val="99"/>
     <w:semiHidden/>
-    <w:rsid w:val="008E0E72"/>
+    <w:rsid w:val="00000491"/>
     <w:rPr>
       <w:color w:val="808080"/>
     </w:rPr>
@@ -14169,6 +14052,10 @@
   <w:style w:type="paragraph" w:customStyle="1" w:styleId="63113237107C41CB945935C89881A987">
     <w:name w:val="63113237107C41CB945935C89881A987"/>
     <w:rsid w:val="008E0E72"/>
+  </w:style>
+  <w:style w:type="paragraph" w:customStyle="1" w:styleId="DBFEF0C16CFF44ABA1E9213B2A5F3D95">
+    <w:name w:val="DBFEF0C16CFF44ABA1E9213B2A5F3D95"/>
+    <w:rsid w:val="00000491"/>
   </w:style>
 </w:styles>
 </file>
